--- a/ST10441421 Odirile Masemola PROG6212 Part 1.docx
+++ b/ST10441421 Odirile Masemola PROG6212 Part 1.docx
@@ -2284,7 +2284,7 @@
         <w:rPr>
           <w:rFonts w:ascii="Arial" w:hAnsi="Arial" w:cs="Arial"/>
         </w:rPr>
-        <w:t>This Portfolio of Evidence documents the design and planning of the Contract Monthly Claim System (CMCS). The system will allow independent contractor lecturers to submit monthly claims, which will then be reviewed by coordinators and managers, and finally processed by HR for payment.</w:t>
+        <w:t>This Portfolio of Evidence documents the design and planning of the Contract Monthly Claim System (CMCS). The system is designed to provide a streamlined, digital solution for managing independent contractor lecturers’ monthly claims. The system will work by allowing lecturers to log in securely and capture their working hours and hourly rate, attach supporting documents, and then submit the claim online. Once submitted, the claim will automatically move through a structured workflow.</w:t>
       </w:r>
     </w:p>
     <w:p>
@@ -2299,16 +2299,38 @@
         <w:rPr>
           <w:rFonts w:ascii="Arial" w:hAnsi="Arial" w:cs="Arial"/>
         </w:rPr>
-        <w:t>The purpose of Part 1 is to provide the blueprint for the system, including assumptions, constraints, database design, GUI design, version control, and a project plan. No coding is included at this stage.</w:t>
+        <w:t>At the first stage, Programme Coordinators will be able to review submitted claims, verify the details, and either approve or reject them with comments. If approved, the claim will be escalated to the Academic Manager for a second level of validation. The Manager will have a similar option to approve or reject the claim. Approved claims will then be sent to the HR department, where payment preparation and final processing will take place.</w:t>
       </w:r>
     </w:p>
     <w:p>
       <w:pPr>
         <w:spacing w:line="360" w:lineRule="auto"/>
-        <w:rPr>
-          <w:rFonts w:ascii="Arial" w:hAnsi="Arial" w:cs="Arial"/>
-        </w:rPr>
-      </w:pPr>
+        <w:jc w:val="both"/>
+        <w:rPr>
+          <w:rFonts w:ascii="Arial" w:hAnsi="Arial" w:cs="Arial"/>
+        </w:rPr>
+      </w:pPr>
+      <w:r>
+        <w:rPr>
+          <w:rFonts w:ascii="Arial" w:hAnsi="Arial" w:cs="Arial"/>
+        </w:rPr>
+        <w:t>The system will also allow lecturers to track the status of their claims in real time. A clear visual status indicator (e.g., Pending, Approved, or Rejected) will keep users informed at every stage of the process. Lecturers will also be able to view their claim history for previous months, including details of approvals and payments. HR will have access to reporting tools that will allow them to generate summaries of processed claims, manage lecturer records, and ensure accountability.</w:t>
+      </w:r>
+    </w:p>
+    <w:p>
+      <w:pPr>
+        <w:spacing w:line="360" w:lineRule="auto"/>
+        <w:jc w:val="both"/>
+        <w:rPr>
+          <w:rFonts w:ascii="Arial" w:hAnsi="Arial" w:cs="Arial"/>
+        </w:rPr>
+      </w:pPr>
+      <w:r>
+        <w:rPr>
+          <w:rFonts w:ascii="Arial" w:hAnsi="Arial" w:cs="Arial"/>
+        </w:rPr>
+        <w:t>The purpose of Part 1 is to provide the blueprint for the system. This includes defining assumptions and constraints, designing the database schema (ERD), creating mock-ups of the graphical user interface (GUI), setting up version control, and drafting a realistic project plan. No coding is included at this stage; the focus is on design, structure, and clarity of workflow.</w:t>
+      </w:r>
     </w:p>
     <w:p>
       <w:pPr>
@@ -2407,7 +2429,22 @@
         <w:rPr>
           <w:rFonts w:ascii="Arial" w:hAnsi="Arial" w:cs="Arial"/>
         </w:rPr>
-        <w:t>Roles include: Lecturer, Coordinator, Manager, HR.</w:t>
+        <w:lastRenderedPageBreak/>
+        <w:t xml:space="preserve">Roles </w:t>
+      </w:r>
+      <w:proofErr w:type="gramStart"/>
+      <w:r>
+        <w:rPr>
+          <w:rFonts w:ascii="Arial" w:hAnsi="Arial" w:cs="Arial"/>
+        </w:rPr>
+        <w:t>include:</w:t>
+      </w:r>
+      <w:proofErr w:type="gramEnd"/>
+      <w:r>
+        <w:rPr>
+          <w:rFonts w:ascii="Arial" w:hAnsi="Arial" w:cs="Arial"/>
+        </w:rPr>
+        <w:t xml:space="preserve"> Lecturer, Coordinator, Manager, HR.</w:t>
       </w:r>
     </w:p>
     <w:p>
@@ -2425,7 +2462,21 @@
         <w:rPr>
           <w:rFonts w:ascii="Arial" w:hAnsi="Arial" w:cs="Arial"/>
         </w:rPr>
-        <w:t>Claims must include: Hours worked, Hourly rate, and supporting documents.</w:t>
+        <w:t xml:space="preserve">Claims must </w:t>
+      </w:r>
+      <w:proofErr w:type="gramStart"/>
+      <w:r>
+        <w:rPr>
+          <w:rFonts w:ascii="Arial" w:hAnsi="Arial" w:cs="Arial"/>
+        </w:rPr>
+        <w:t>include:</w:t>
+      </w:r>
+      <w:proofErr w:type="gramEnd"/>
+      <w:r>
+        <w:rPr>
+          <w:rFonts w:ascii="Arial" w:hAnsi="Arial" w:cs="Arial"/>
+        </w:rPr>
+        <w:t xml:space="preserve"> Hours worked, Hourly rate, and supporting documents.</w:t>
       </w:r>
     </w:p>
     <w:p>
@@ -2624,9 +2675,9 @@
           <w:noProof/>
         </w:rPr>
         <w:drawing>
-          <wp:inline distT="0" distB="0" distL="0" distR="0" wp14:anchorId="563EEE21" wp14:editId="3D28B127">
+          <wp:inline distT="0" distB="0" distL="0" distR="0" wp14:anchorId="563EEE21" wp14:editId="0FFB5BC1">
             <wp:extent cx="5731510" cy="3441700"/>
-            <wp:effectExtent l="95250" t="95250" r="97790" b="101600"/>
+            <wp:effectExtent l="95250" t="95250" r="116840" b="120650"/>
             <wp:docPr id="1675617847" name="Picture 6"/>
             <wp:cNvGraphicFramePr>
               <a:graphicFrameLocks xmlns:a="http://schemas.openxmlformats.org/drawingml/2006/main" noChangeAspect="1"/>
@@ -2655,9 +2706,454 @@
                       <a:off x="0" y="0"/>
                       <a:ext cx="5731510" cy="3441700"/>
                     </a:xfrm>
-                    <a:prstGeom prst="rect">
+                    <a:custGeom>
                       <a:avLst/>
-                    </a:prstGeom>
+                      <a:gdLst>
+                        <a:gd name="connsiteX0" fmla="*/ 0 w 5731510"/>
+                        <a:gd name="connsiteY0" fmla="*/ 0 h 3441700"/>
+                        <a:gd name="connsiteX1" fmla="*/ 464889 w 5731510"/>
+                        <a:gd name="connsiteY1" fmla="*/ 0 h 3441700"/>
+                        <a:gd name="connsiteX2" fmla="*/ 1216354 w 5731510"/>
+                        <a:gd name="connsiteY2" fmla="*/ 0 h 3441700"/>
+                        <a:gd name="connsiteX3" fmla="*/ 1967818 w 5731510"/>
+                        <a:gd name="connsiteY3" fmla="*/ 0 h 3441700"/>
+                        <a:gd name="connsiteX4" fmla="*/ 2490023 w 5731510"/>
+                        <a:gd name="connsiteY4" fmla="*/ 0 h 3441700"/>
+                        <a:gd name="connsiteX5" fmla="*/ 3012227 w 5731510"/>
+                        <a:gd name="connsiteY5" fmla="*/ 0 h 3441700"/>
+                        <a:gd name="connsiteX6" fmla="*/ 3477116 w 5731510"/>
+                        <a:gd name="connsiteY6" fmla="*/ 0 h 3441700"/>
+                        <a:gd name="connsiteX7" fmla="*/ 3942005 w 5731510"/>
+                        <a:gd name="connsiteY7" fmla="*/ 0 h 3441700"/>
+                        <a:gd name="connsiteX8" fmla="*/ 4464209 w 5731510"/>
+                        <a:gd name="connsiteY8" fmla="*/ 0 h 3441700"/>
+                        <a:gd name="connsiteX9" fmla="*/ 4986414 w 5731510"/>
+                        <a:gd name="connsiteY9" fmla="*/ 0 h 3441700"/>
+                        <a:gd name="connsiteX10" fmla="*/ 5731510 w 5731510"/>
+                        <a:gd name="connsiteY10" fmla="*/ 0 h 3441700"/>
+                        <a:gd name="connsiteX11" fmla="*/ 5731510 w 5731510"/>
+                        <a:gd name="connsiteY11" fmla="*/ 585089 h 3441700"/>
+                        <a:gd name="connsiteX12" fmla="*/ 5731510 w 5731510"/>
+                        <a:gd name="connsiteY12" fmla="*/ 1342263 h 3441700"/>
+                        <a:gd name="connsiteX13" fmla="*/ 5731510 w 5731510"/>
+                        <a:gd name="connsiteY13" fmla="*/ 1996186 h 3441700"/>
+                        <a:gd name="connsiteX14" fmla="*/ 5731510 w 5731510"/>
+                        <a:gd name="connsiteY14" fmla="*/ 2718943 h 3441700"/>
+                        <a:gd name="connsiteX15" fmla="*/ 5731510 w 5731510"/>
+                        <a:gd name="connsiteY15" fmla="*/ 3441700 h 3441700"/>
+                        <a:gd name="connsiteX16" fmla="*/ 4980045 w 5731510"/>
+                        <a:gd name="connsiteY16" fmla="*/ 3441700 h 3441700"/>
+                        <a:gd name="connsiteX17" fmla="*/ 4228581 w 5731510"/>
+                        <a:gd name="connsiteY17" fmla="*/ 3441700 h 3441700"/>
+                        <a:gd name="connsiteX18" fmla="*/ 3477116 w 5731510"/>
+                        <a:gd name="connsiteY18" fmla="*/ 3441700 h 3441700"/>
+                        <a:gd name="connsiteX19" fmla="*/ 2954912 w 5731510"/>
+                        <a:gd name="connsiteY19" fmla="*/ 3441700 h 3441700"/>
+                        <a:gd name="connsiteX20" fmla="*/ 2203447 w 5731510"/>
+                        <a:gd name="connsiteY20" fmla="*/ 3441700 h 3441700"/>
+                        <a:gd name="connsiteX21" fmla="*/ 1681243 w 5731510"/>
+                        <a:gd name="connsiteY21" fmla="*/ 3441700 h 3441700"/>
+                        <a:gd name="connsiteX22" fmla="*/ 1101724 w 5731510"/>
+                        <a:gd name="connsiteY22" fmla="*/ 3441700 h 3441700"/>
+                        <a:gd name="connsiteX23" fmla="*/ 0 w 5731510"/>
+                        <a:gd name="connsiteY23" fmla="*/ 3441700 h 3441700"/>
+                        <a:gd name="connsiteX24" fmla="*/ 0 w 5731510"/>
+                        <a:gd name="connsiteY24" fmla="*/ 2753360 h 3441700"/>
+                        <a:gd name="connsiteX25" fmla="*/ 0 w 5731510"/>
+                        <a:gd name="connsiteY25" fmla="*/ 2099437 h 3441700"/>
+                        <a:gd name="connsiteX26" fmla="*/ 0 w 5731510"/>
+                        <a:gd name="connsiteY26" fmla="*/ 1411097 h 3441700"/>
+                        <a:gd name="connsiteX27" fmla="*/ 0 w 5731510"/>
+                        <a:gd name="connsiteY27" fmla="*/ 826008 h 3441700"/>
+                        <a:gd name="connsiteX28" fmla="*/ 0 w 5731510"/>
+                        <a:gd name="connsiteY28" fmla="*/ 0 h 3441700"/>
+                      </a:gdLst>
+                      <a:ahLst/>
+                      <a:cxnLst>
+                        <a:cxn ang="0">
+                          <a:pos x="connsiteX0" y="connsiteY0"/>
+                        </a:cxn>
+                        <a:cxn ang="0">
+                          <a:pos x="connsiteX1" y="connsiteY1"/>
+                        </a:cxn>
+                        <a:cxn ang="0">
+                          <a:pos x="connsiteX2" y="connsiteY2"/>
+                        </a:cxn>
+                        <a:cxn ang="0">
+                          <a:pos x="connsiteX3" y="connsiteY3"/>
+                        </a:cxn>
+                        <a:cxn ang="0">
+                          <a:pos x="connsiteX4" y="connsiteY4"/>
+                        </a:cxn>
+                        <a:cxn ang="0">
+                          <a:pos x="connsiteX5" y="connsiteY5"/>
+                        </a:cxn>
+                        <a:cxn ang="0">
+                          <a:pos x="connsiteX6" y="connsiteY6"/>
+                        </a:cxn>
+                        <a:cxn ang="0">
+                          <a:pos x="connsiteX7" y="connsiteY7"/>
+                        </a:cxn>
+                        <a:cxn ang="0">
+                          <a:pos x="connsiteX8" y="connsiteY8"/>
+                        </a:cxn>
+                        <a:cxn ang="0">
+                          <a:pos x="connsiteX9" y="connsiteY9"/>
+                        </a:cxn>
+                        <a:cxn ang="0">
+                          <a:pos x="connsiteX10" y="connsiteY10"/>
+                        </a:cxn>
+                        <a:cxn ang="0">
+                          <a:pos x="connsiteX11" y="connsiteY11"/>
+                        </a:cxn>
+                        <a:cxn ang="0">
+                          <a:pos x="connsiteX12" y="connsiteY12"/>
+                        </a:cxn>
+                        <a:cxn ang="0">
+                          <a:pos x="connsiteX13" y="connsiteY13"/>
+                        </a:cxn>
+                        <a:cxn ang="0">
+                          <a:pos x="connsiteX14" y="connsiteY14"/>
+                        </a:cxn>
+                        <a:cxn ang="0">
+                          <a:pos x="connsiteX15" y="connsiteY15"/>
+                        </a:cxn>
+                        <a:cxn ang="0">
+                          <a:pos x="connsiteX16" y="connsiteY16"/>
+                        </a:cxn>
+                        <a:cxn ang="0">
+                          <a:pos x="connsiteX17" y="connsiteY17"/>
+                        </a:cxn>
+                        <a:cxn ang="0">
+                          <a:pos x="connsiteX18" y="connsiteY18"/>
+                        </a:cxn>
+                        <a:cxn ang="0">
+                          <a:pos x="connsiteX19" y="connsiteY19"/>
+                        </a:cxn>
+                        <a:cxn ang="0">
+                          <a:pos x="connsiteX20" y="connsiteY20"/>
+                        </a:cxn>
+                        <a:cxn ang="0">
+                          <a:pos x="connsiteX21" y="connsiteY21"/>
+                        </a:cxn>
+                        <a:cxn ang="0">
+                          <a:pos x="connsiteX22" y="connsiteY22"/>
+                        </a:cxn>
+                        <a:cxn ang="0">
+                          <a:pos x="connsiteX23" y="connsiteY23"/>
+                        </a:cxn>
+                        <a:cxn ang="0">
+                          <a:pos x="connsiteX24" y="connsiteY24"/>
+                        </a:cxn>
+                        <a:cxn ang="0">
+                          <a:pos x="connsiteX25" y="connsiteY25"/>
+                        </a:cxn>
+                        <a:cxn ang="0">
+                          <a:pos x="connsiteX26" y="connsiteY26"/>
+                        </a:cxn>
+                        <a:cxn ang="0">
+                          <a:pos x="connsiteX27" y="connsiteY27"/>
+                        </a:cxn>
+                        <a:cxn ang="0">
+                          <a:pos x="connsiteX28" y="connsiteY28"/>
+                        </a:cxn>
+                      </a:cxnLst>
+                      <a:rect l="l" t="t" r="r" b="b"/>
+                      <a:pathLst>
+                        <a:path w="5731510" h="3441700" fill="none" extrusionOk="0">
+                          <a:moveTo>
+                            <a:pt x="0" y="0"/>
+                          </a:moveTo>
+                          <a:cubicBezTo>
+                            <a:pt x="200583" y="17465"/>
+                            <a:pt x="343446" y="2544"/>
+                            <a:pt x="464889" y="0"/>
+                          </a:cubicBezTo>
+                          <a:cubicBezTo>
+                            <a:pt x="586332" y="-2544"/>
+                            <a:pt x="1056822" y="-37031"/>
+                            <a:pt x="1216354" y="0"/>
+                          </a:cubicBezTo>
+                          <a:cubicBezTo>
+                            <a:pt x="1375886" y="37031"/>
+                            <a:pt x="1593432" y="-9913"/>
+                            <a:pt x="1967818" y="0"/>
+                          </a:cubicBezTo>
+                          <a:cubicBezTo>
+                            <a:pt x="2342204" y="9913"/>
+                            <a:pt x="2337464" y="2807"/>
+                            <a:pt x="2490023" y="0"/>
+                          </a:cubicBezTo>
+                          <a:cubicBezTo>
+                            <a:pt x="2642583" y="-2807"/>
+                            <a:pt x="2765514" y="20114"/>
+                            <a:pt x="3012227" y="0"/>
+                          </a:cubicBezTo>
+                          <a:cubicBezTo>
+                            <a:pt x="3258940" y="-20114"/>
+                            <a:pt x="3254344" y="14252"/>
+                            <a:pt x="3477116" y="0"/>
+                          </a:cubicBezTo>
+                          <a:cubicBezTo>
+                            <a:pt x="3699888" y="-14252"/>
+                            <a:pt x="3808154" y="-13133"/>
+                            <a:pt x="3942005" y="0"/>
+                          </a:cubicBezTo>
+                          <a:cubicBezTo>
+                            <a:pt x="4075856" y="13133"/>
+                            <a:pt x="4290514" y="20793"/>
+                            <a:pt x="4464209" y="0"/>
+                          </a:cubicBezTo>
+                          <a:cubicBezTo>
+                            <a:pt x="4637904" y="-20793"/>
+                            <a:pt x="4758821" y="11759"/>
+                            <a:pt x="4986414" y="0"/>
+                          </a:cubicBezTo>
+                          <a:cubicBezTo>
+                            <a:pt x="5214007" y="-11759"/>
+                            <a:pt x="5509737" y="15898"/>
+                            <a:pt x="5731510" y="0"/>
+                          </a:cubicBezTo>
+                          <a:cubicBezTo>
+                            <a:pt x="5726847" y="136432"/>
+                            <a:pt x="5757256" y="376938"/>
+                            <a:pt x="5731510" y="585089"/>
+                          </a:cubicBezTo>
+                          <a:cubicBezTo>
+                            <a:pt x="5705764" y="793240"/>
+                            <a:pt x="5762514" y="1004520"/>
+                            <a:pt x="5731510" y="1342263"/>
+                          </a:cubicBezTo>
+                          <a:cubicBezTo>
+                            <a:pt x="5700506" y="1680006"/>
+                            <a:pt x="5709297" y="1854149"/>
+                            <a:pt x="5731510" y="1996186"/>
+                          </a:cubicBezTo>
+                          <a:cubicBezTo>
+                            <a:pt x="5753723" y="2138223"/>
+                            <a:pt x="5766624" y="2398134"/>
+                            <a:pt x="5731510" y="2718943"/>
+                          </a:cubicBezTo>
+                          <a:cubicBezTo>
+                            <a:pt x="5696396" y="3039752"/>
+                            <a:pt x="5767418" y="3166855"/>
+                            <a:pt x="5731510" y="3441700"/>
+                          </a:cubicBezTo>
+                          <a:cubicBezTo>
+                            <a:pt x="5488969" y="3451147"/>
+                            <a:pt x="5249494" y="3424025"/>
+                            <a:pt x="4980045" y="3441700"/>
+                          </a:cubicBezTo>
+                          <a:cubicBezTo>
+                            <a:pt x="4710597" y="3459375"/>
+                            <a:pt x="4554767" y="3479200"/>
+                            <a:pt x="4228581" y="3441700"/>
+                          </a:cubicBezTo>
+                          <a:cubicBezTo>
+                            <a:pt x="3902395" y="3404200"/>
+                            <a:pt x="3750462" y="3406780"/>
+                            <a:pt x="3477116" y="3441700"/>
+                          </a:cubicBezTo>
+                          <a:cubicBezTo>
+                            <a:pt x="3203770" y="3476620"/>
+                            <a:pt x="3171234" y="3428343"/>
+                            <a:pt x="2954912" y="3441700"/>
+                          </a:cubicBezTo>
+                          <a:cubicBezTo>
+                            <a:pt x="2738590" y="3455057"/>
+                            <a:pt x="2371962" y="3426863"/>
+                            <a:pt x="2203447" y="3441700"/>
+                          </a:cubicBezTo>
+                          <a:cubicBezTo>
+                            <a:pt x="2034933" y="3456537"/>
+                            <a:pt x="1929752" y="3459260"/>
+                            <a:pt x="1681243" y="3441700"/>
+                          </a:cubicBezTo>
+                          <a:cubicBezTo>
+                            <a:pt x="1432734" y="3424140"/>
+                            <a:pt x="1279061" y="3466593"/>
+                            <a:pt x="1101724" y="3441700"/>
+                          </a:cubicBezTo>
+                          <a:cubicBezTo>
+                            <a:pt x="924387" y="3416807"/>
+                            <a:pt x="504951" y="3395600"/>
+                            <a:pt x="0" y="3441700"/>
+                          </a:cubicBezTo>
+                          <a:cubicBezTo>
+                            <a:pt x="-3456" y="3208772"/>
+                            <a:pt x="-21354" y="2912377"/>
+                            <a:pt x="0" y="2753360"/>
+                          </a:cubicBezTo>
+                          <a:cubicBezTo>
+                            <a:pt x="21354" y="2594343"/>
+                            <a:pt x="-11735" y="2301128"/>
+                            <a:pt x="0" y="2099437"/>
+                          </a:cubicBezTo>
+                          <a:cubicBezTo>
+                            <a:pt x="11735" y="1897746"/>
+                            <a:pt x="-8970" y="1559340"/>
+                            <a:pt x="0" y="1411097"/>
+                          </a:cubicBezTo>
+                          <a:cubicBezTo>
+                            <a:pt x="8970" y="1262854"/>
+                            <a:pt x="28186" y="1096499"/>
+                            <a:pt x="0" y="826008"/>
+                          </a:cubicBezTo>
+                          <a:cubicBezTo>
+                            <a:pt x="-28186" y="555517"/>
+                            <a:pt x="27494" y="366584"/>
+                            <a:pt x="0" y="0"/>
+                          </a:cubicBezTo>
+                          <a:close/>
+                        </a:path>
+                        <a:path w="5731510" h="3441700" stroke="0" extrusionOk="0">
+                          <a:moveTo>
+                            <a:pt x="0" y="0"/>
+                          </a:moveTo>
+                          <a:cubicBezTo>
+                            <a:pt x="283562" y="17107"/>
+                            <a:pt x="354415" y="8382"/>
+                            <a:pt x="636834" y="0"/>
+                          </a:cubicBezTo>
+                          <a:cubicBezTo>
+                            <a:pt x="919253" y="-8382"/>
+                            <a:pt x="1038852" y="-14937"/>
+                            <a:pt x="1273669" y="0"/>
+                          </a:cubicBezTo>
+                          <a:cubicBezTo>
+                            <a:pt x="1508486" y="14937"/>
+                            <a:pt x="1867023" y="22723"/>
+                            <a:pt x="2025134" y="0"/>
+                          </a:cubicBezTo>
+                          <a:cubicBezTo>
+                            <a:pt x="2183246" y="-22723"/>
+                            <a:pt x="2324871" y="6349"/>
+                            <a:pt x="2490023" y="0"/>
+                          </a:cubicBezTo>
+                          <a:cubicBezTo>
+                            <a:pt x="2655175" y="-6349"/>
+                            <a:pt x="2831919" y="-23761"/>
+                            <a:pt x="3012227" y="0"/>
+                          </a:cubicBezTo>
+                          <a:cubicBezTo>
+                            <a:pt x="3192535" y="23761"/>
+                            <a:pt x="3305699" y="7450"/>
+                            <a:pt x="3534431" y="0"/>
+                          </a:cubicBezTo>
+                          <a:cubicBezTo>
+                            <a:pt x="3763163" y="-7450"/>
+                            <a:pt x="3912726" y="1530"/>
+                            <a:pt x="4171266" y="0"/>
+                          </a:cubicBezTo>
+                          <a:cubicBezTo>
+                            <a:pt x="4429807" y="-1530"/>
+                            <a:pt x="4665408" y="-31139"/>
+                            <a:pt x="4865415" y="0"/>
+                          </a:cubicBezTo>
+                          <a:cubicBezTo>
+                            <a:pt x="5065422" y="31139"/>
+                            <a:pt x="5371234" y="-28027"/>
+                            <a:pt x="5731510" y="0"/>
+                          </a:cubicBezTo>
+                          <a:cubicBezTo>
+                            <a:pt x="5715099" y="195443"/>
+                            <a:pt x="5724615" y="510325"/>
+                            <a:pt x="5731510" y="653923"/>
+                          </a:cubicBezTo>
+                          <a:cubicBezTo>
+                            <a:pt x="5738405" y="797521"/>
+                            <a:pt x="5701391" y="1102473"/>
+                            <a:pt x="5731510" y="1273429"/>
+                          </a:cubicBezTo>
+                          <a:cubicBezTo>
+                            <a:pt x="5761629" y="1444385"/>
+                            <a:pt x="5716964" y="1581796"/>
+                            <a:pt x="5731510" y="1858518"/>
+                          </a:cubicBezTo>
+                          <a:cubicBezTo>
+                            <a:pt x="5746056" y="2135240"/>
+                            <a:pt x="5737370" y="2341377"/>
+                            <a:pt x="5731510" y="2512441"/>
+                          </a:cubicBezTo>
+                          <a:cubicBezTo>
+                            <a:pt x="5725650" y="2683505"/>
+                            <a:pt x="5715291" y="3125673"/>
+                            <a:pt x="5731510" y="3441700"/>
+                          </a:cubicBezTo>
+                          <a:cubicBezTo>
+                            <a:pt x="5379417" y="3425899"/>
+                            <a:pt x="5145148" y="3439505"/>
+                            <a:pt x="4980045" y="3441700"/>
+                          </a:cubicBezTo>
+                          <a:cubicBezTo>
+                            <a:pt x="4814942" y="3443895"/>
+                            <a:pt x="4459053" y="3434108"/>
+                            <a:pt x="4228581" y="3441700"/>
+                          </a:cubicBezTo>
+                          <a:cubicBezTo>
+                            <a:pt x="3998109" y="3449292"/>
+                            <a:pt x="3861086" y="3439995"/>
+                            <a:pt x="3706376" y="3441700"/>
+                          </a:cubicBezTo>
+                          <a:cubicBezTo>
+                            <a:pt x="3551667" y="3443405"/>
+                            <a:pt x="3300345" y="3454654"/>
+                            <a:pt x="3184172" y="3441700"/>
+                          </a:cubicBezTo>
+                          <a:cubicBezTo>
+                            <a:pt x="3067999" y="3428746"/>
+                            <a:pt x="2675455" y="3457798"/>
+                            <a:pt x="2490023" y="3441700"/>
+                          </a:cubicBezTo>
+                          <a:cubicBezTo>
+                            <a:pt x="2304591" y="3425602"/>
+                            <a:pt x="2108143" y="3456848"/>
+                            <a:pt x="1967818" y="3441700"/>
+                          </a:cubicBezTo>
+                          <a:cubicBezTo>
+                            <a:pt x="1827494" y="3426552"/>
+                            <a:pt x="1557754" y="3461054"/>
+                            <a:pt x="1445614" y="3441700"/>
+                          </a:cubicBezTo>
+                          <a:cubicBezTo>
+                            <a:pt x="1333474" y="3422346"/>
+                            <a:pt x="1071466" y="3458824"/>
+                            <a:pt x="923410" y="3441700"/>
+                          </a:cubicBezTo>
+                          <a:cubicBezTo>
+                            <a:pt x="775354" y="3424576"/>
+                            <a:pt x="334261" y="3473813"/>
+                            <a:pt x="0" y="3441700"/>
+                          </a:cubicBezTo>
+                          <a:cubicBezTo>
+                            <a:pt x="-2720" y="3137168"/>
+                            <a:pt x="25132" y="2891891"/>
+                            <a:pt x="0" y="2718943"/>
+                          </a:cubicBezTo>
+                          <a:cubicBezTo>
+                            <a:pt x="-25132" y="2545995"/>
+                            <a:pt x="21575" y="2294270"/>
+                            <a:pt x="0" y="1961769"/>
+                          </a:cubicBezTo>
+                          <a:cubicBezTo>
+                            <a:pt x="-21575" y="1629268"/>
+                            <a:pt x="351" y="1471011"/>
+                            <a:pt x="0" y="1342263"/>
+                          </a:cubicBezTo>
+                          <a:cubicBezTo>
+                            <a:pt x="-351" y="1213515"/>
+                            <a:pt x="-32563" y="854642"/>
+                            <a:pt x="0" y="619506"/>
+                          </a:cubicBezTo>
+                          <a:cubicBezTo>
+                            <a:pt x="32563" y="384370"/>
+                            <a:pt x="-14726" y="194412"/>
+                            <a:pt x="0" y="0"/>
+                          </a:cubicBezTo>
+                          <a:close/>
+                        </a:path>
+                      </a:pathLst>
+                    </a:custGeom>
                     <a:ln w="28575">
                       <a:solidFill>
                         <a:schemeClr val="tx2">
@@ -2665,6 +3161,18 @@
                           <a:lumOff val="50000"/>
                         </a:schemeClr>
                       </a:solidFill>
+                      <a:extLst>
+                        <a:ext uri="{C807C97D-BFC1-408E-A445-0C87EB9F89A2}">
+                          <ask:lineSketchStyleProps xmlns:ask="http://schemas.microsoft.com/office/drawing/2018/sketchyshapes" sd="3897139176">
+                            <a:prstGeom prst="rect">
+                              <a:avLst/>
+                            </a:prstGeom>
+                            <ask:type>
+                              <ask:lineSketchFreehand/>
+                            </ask:type>
+                          </ask:lineSketchStyleProps>
+                        </a:ext>
+                      </a:extLst>
                     </a:ln>
                     <a:effectLst>
                       <a:glow rad="63500">
@@ -2830,6 +3338,168 @@
       </w:pPr>
       <w:r>
         <w:rPr>
+          <w:noProof/>
+        </w:rPr>
+        <w:drawing>
+          <wp:anchor distT="0" distB="0" distL="114300" distR="114300" simplePos="0" relativeHeight="251665408" behindDoc="0" locked="0" layoutInCell="1" allowOverlap="1" wp14:anchorId="1CA2BED9" wp14:editId="5898082C">
+            <wp:simplePos x="0" y="0"/>
+            <wp:positionH relativeFrom="margin">
+              <wp:posOffset>-362585</wp:posOffset>
+            </wp:positionH>
+            <wp:positionV relativeFrom="paragraph">
+              <wp:posOffset>626110</wp:posOffset>
+            </wp:positionV>
+            <wp:extent cx="6562725" cy="3152775"/>
+            <wp:effectExtent l="57150" t="38100" r="85725" b="66675"/>
+            <wp:wrapTopAndBottom/>
+            <wp:docPr id="1357042758" name="Picture 1" descr="A screenshot of a computer&#10;&#10;AI-generated content may be incorrect."/>
+            <wp:cNvGraphicFramePr>
+              <a:graphicFrameLocks xmlns:a="http://schemas.openxmlformats.org/drawingml/2006/main" noChangeAspect="1"/>
+            </wp:cNvGraphicFramePr>
+            <a:graphic xmlns:a="http://schemas.openxmlformats.org/drawingml/2006/main">
+              <a:graphicData uri="http://schemas.openxmlformats.org/drawingml/2006/picture">
+                <pic:pic xmlns:pic="http://schemas.openxmlformats.org/drawingml/2006/picture">
+                  <pic:nvPicPr>
+                    <pic:cNvPr id="1357042758" name="Picture 1" descr="A screenshot of a computer&#10;&#10;AI-generated content may be incorrect."/>
+                    <pic:cNvPicPr/>
+                  </pic:nvPicPr>
+                  <pic:blipFill>
+                    <a:blip r:embed="rId10" cstate="print">
+                      <a:extLst>
+                        <a:ext uri="{28A0092B-C50C-407E-A947-70E740481C1C}">
+                          <a14:useLocalDpi xmlns:a14="http://schemas.microsoft.com/office/drawing/2010/main" val="0"/>
+                        </a:ext>
+                      </a:extLst>
+                    </a:blip>
+                    <a:stretch>
+                      <a:fillRect/>
+                    </a:stretch>
+                  </pic:blipFill>
+                  <pic:spPr>
+                    <a:xfrm>
+                      <a:off x="0" y="0"/>
+                      <a:ext cx="6562725" cy="3152775"/>
+                    </a:xfrm>
+                    <a:custGeom>
+                      <a:avLst/>
+                      <a:gdLst>
+                        <a:gd name="connsiteX0" fmla="*/ 0 w 6562725"/>
+                        <a:gd name="connsiteY0" fmla="*/ 0 h 3152775"/>
+                        <a:gd name="connsiteX1" fmla="*/ 6562725 w 6562725"/>
+                        <a:gd name="connsiteY1" fmla="*/ 0 h 3152775"/>
+                        <a:gd name="connsiteX2" fmla="*/ 6562725 w 6562725"/>
+                        <a:gd name="connsiteY2" fmla="*/ 3152775 h 3152775"/>
+                        <a:gd name="connsiteX3" fmla="*/ 0 w 6562725"/>
+                        <a:gd name="connsiteY3" fmla="*/ 3152775 h 3152775"/>
+                        <a:gd name="connsiteX4" fmla="*/ 0 w 6562725"/>
+                        <a:gd name="connsiteY4" fmla="*/ 0 h 3152775"/>
+                      </a:gdLst>
+                      <a:ahLst/>
+                      <a:cxnLst>
+                        <a:cxn ang="0">
+                          <a:pos x="connsiteX0" y="connsiteY0"/>
+                        </a:cxn>
+                        <a:cxn ang="0">
+                          <a:pos x="connsiteX1" y="connsiteY1"/>
+                        </a:cxn>
+                        <a:cxn ang="0">
+                          <a:pos x="connsiteX2" y="connsiteY2"/>
+                        </a:cxn>
+                        <a:cxn ang="0">
+                          <a:pos x="connsiteX3" y="connsiteY3"/>
+                        </a:cxn>
+                        <a:cxn ang="0">
+                          <a:pos x="connsiteX4" y="connsiteY4"/>
+                        </a:cxn>
+                      </a:cxnLst>
+                      <a:rect l="l" t="t" r="r" b="b"/>
+                      <a:pathLst>
+                        <a:path w="6562725" h="3152775" fill="none" extrusionOk="0">
+                          <a:moveTo>
+                            <a:pt x="0" y="0"/>
+                          </a:moveTo>
+                          <a:cubicBezTo>
+                            <a:pt x="3025400" y="108103"/>
+                            <a:pt x="3637982" y="-75754"/>
+                            <a:pt x="6562725" y="0"/>
+                          </a:cubicBezTo>
+                          <a:cubicBezTo>
+                            <a:pt x="6610349" y="506354"/>
+                            <a:pt x="6662225" y="1841093"/>
+                            <a:pt x="6562725" y="3152775"/>
+                          </a:cubicBezTo>
+                          <a:cubicBezTo>
+                            <a:pt x="4924122" y="3145509"/>
+                            <a:pt x="2153321" y="2994133"/>
+                            <a:pt x="0" y="3152775"/>
+                          </a:cubicBezTo>
+                          <a:cubicBezTo>
+                            <a:pt x="-16375" y="2736632"/>
+                            <a:pt x="-87065" y="1378951"/>
+                            <a:pt x="0" y="0"/>
+                          </a:cubicBezTo>
+                          <a:close/>
+                        </a:path>
+                        <a:path w="6562725" h="3152775" stroke="0" extrusionOk="0">
+                          <a:moveTo>
+                            <a:pt x="0" y="0"/>
+                          </a:moveTo>
+                          <a:cubicBezTo>
+                            <a:pt x="1017060" y="156835"/>
+                            <a:pt x="3625395" y="6088"/>
+                            <a:pt x="6562725" y="0"/>
+                          </a:cubicBezTo>
+                          <a:cubicBezTo>
+                            <a:pt x="6680857" y="649790"/>
+                            <a:pt x="6615315" y="2197527"/>
+                            <a:pt x="6562725" y="3152775"/>
+                          </a:cubicBezTo>
+                          <a:cubicBezTo>
+                            <a:pt x="5385151" y="3226185"/>
+                            <a:pt x="796982" y="3214203"/>
+                            <a:pt x="0" y="3152775"/>
+                          </a:cubicBezTo>
+                          <a:cubicBezTo>
+                            <a:pt x="-52997" y="2733665"/>
+                            <a:pt x="150899" y="651639"/>
+                            <a:pt x="0" y="0"/>
+                          </a:cubicBezTo>
+                          <a:close/>
+                        </a:path>
+                      </a:pathLst>
+                    </a:custGeom>
+                    <a:ln>
+                      <a:solidFill>
+                        <a:schemeClr val="accent4">
+                          <a:lumMod val="20000"/>
+                          <a:lumOff val="80000"/>
+                        </a:schemeClr>
+                      </a:solidFill>
+                      <a:extLst>
+                        <a:ext uri="{C807C97D-BFC1-408E-A445-0C87EB9F89A2}">
+                          <ask:lineSketchStyleProps xmlns:ask="http://schemas.microsoft.com/office/drawing/2018/sketchyshapes" sd="106168873">
+                            <a:prstGeom prst="rect">
+                              <a:avLst/>
+                            </a:prstGeom>
+                            <ask:type>
+                              <ask:lineSketchCurved/>
+                            </ask:type>
+                          </ask:lineSketchStyleProps>
+                        </a:ext>
+                      </a:extLst>
+                    </a:ln>
+                  </pic:spPr>
+                </pic:pic>
+              </a:graphicData>
+            </a:graphic>
+            <wp14:sizeRelH relativeFrom="margin">
+              <wp14:pctWidth>0</wp14:pctWidth>
+            </wp14:sizeRelH>
+          </wp:anchor>
+        </w:drawing>
+      </w:r>
+      <w:r>
+        <w:rPr>
           <w:rFonts w:ascii="Arial" w:hAnsi="Arial" w:cs="Arial"/>
         </w:rPr>
         <w:t>Visual style: Teal and charcoal theme, simple icons, progress bars, and status badges for Pending, Approved, or Rejected claims.</w:t>
@@ -2837,51 +3507,367 @@
     </w:p>
     <w:p>
       <w:pPr>
-        <w:spacing w:line="360" w:lineRule="auto"/>
-        <w:rPr>
-          <w:rFonts w:ascii="Arial" w:hAnsi="Arial" w:cs="Arial"/>
-        </w:rPr>
-      </w:pPr>
-      <w:r>
-        <w:rPr>
-          <w:rFonts w:ascii="Arial" w:hAnsi="Arial" w:cs="Arial"/>
-          <w:i/>
-          <w:iCs/>
-        </w:rPr>
-        <w:t xml:space="preserve">(Insert GUI </w:t>
-      </w:r>
-      <w:proofErr w:type="spellStart"/>
-      <w:r>
-        <w:rPr>
-          <w:rFonts w:ascii="Arial" w:hAnsi="Arial" w:cs="Arial"/>
-          <w:i/>
-          <w:iCs/>
-        </w:rPr>
-        <w:t>mockup</w:t>
-      </w:r>
-      <w:proofErr w:type="spellEnd"/>
-      <w:r>
-        <w:rPr>
-          <w:rFonts w:ascii="Arial" w:hAnsi="Arial" w:cs="Arial"/>
-          <w:i/>
-          <w:iCs/>
-        </w:rPr>
-        <w:t xml:space="preserve"> screenshots here – can be hand-drawn or digital)</w:t>
+        <w:pStyle w:val="Caption"/>
+        <w:rPr>
+          <w:rFonts w:ascii="Arial" w:hAnsi="Arial" w:cs="Arial"/>
+        </w:rPr>
+      </w:pPr>
+      <w:r>
+        <w:t xml:space="preserve">Figure </w:t>
+      </w:r>
+      <w:r>
+        <w:fldChar w:fldCharType="begin"/>
+      </w:r>
+      <w:r>
+        <w:instrText xml:space="preserve"> SEQ Figure \* ARABIC </w:instrText>
+      </w:r>
+      <w:r>
+        <w:fldChar w:fldCharType="separate"/>
+      </w:r>
+      <w:r>
+        <w:rPr>
+          <w:noProof/>
+        </w:rPr>
+        <w:t>2</w:t>
+      </w:r>
+      <w:r>
+        <w:fldChar w:fldCharType="end"/>
       </w:r>
     </w:p>
     <w:p>
       <w:pPr>
-        <w:spacing w:line="360" w:lineRule="auto"/>
-        <w:rPr>
-          <w:rFonts w:ascii="Arial" w:hAnsi="Arial" w:cs="Arial"/>
-        </w:rPr>
-      </w:pPr>
+        <w:rPr>
+          <w:rFonts w:ascii="Arial" w:eastAsiaTheme="majorEastAsia" w:hAnsi="Arial" w:cstheme="majorBidi"/>
+          <w:color w:val="0F4761" w:themeColor="accent1" w:themeShade="BF"/>
+          <w:szCs w:val="40"/>
+        </w:rPr>
+      </w:pPr>
+      <w:bookmarkStart w:id="4" w:name="_Toc207001760"/>
+      <w:r>
+        <w:br w:type="page"/>
+      </w:r>
     </w:p>
     <w:p>
       <w:pPr>
+        <w:spacing w:line="360" w:lineRule="auto"/>
+        <w:rPr>
+          <w:rFonts w:ascii="Arial" w:hAnsi="Arial" w:cs="Arial"/>
+        </w:rPr>
+      </w:pPr>
+      <w:r>
+        <w:rPr>
+          <w:rFonts w:ascii="Arial" w:hAnsi="Arial" w:cs="Arial"/>
+          <w:noProof/>
+        </w:rPr>
+        <w:lastRenderedPageBreak/>
+        <w:drawing>
+          <wp:anchor distT="0" distB="0" distL="114300" distR="114300" simplePos="0" relativeHeight="251666432" behindDoc="0" locked="0" layoutInCell="1" allowOverlap="1" wp14:anchorId="53BA65D7" wp14:editId="699A1EAF">
+            <wp:simplePos x="0" y="0"/>
+            <wp:positionH relativeFrom="margin">
+              <wp:posOffset>-390525</wp:posOffset>
+            </wp:positionH>
+            <wp:positionV relativeFrom="paragraph">
+              <wp:posOffset>0</wp:posOffset>
+            </wp:positionV>
+            <wp:extent cx="6438900" cy="2952750"/>
+            <wp:effectExtent l="76200" t="95250" r="19050" b="38100"/>
+            <wp:wrapTopAndBottom/>
+            <wp:docPr id="518703394" name="Picture 2"/>
+            <wp:cNvGraphicFramePr>
+              <a:graphicFrameLocks xmlns:a="http://schemas.openxmlformats.org/drawingml/2006/main" noChangeAspect="1"/>
+            </wp:cNvGraphicFramePr>
+            <a:graphic xmlns:a="http://schemas.openxmlformats.org/drawingml/2006/main">
+              <a:graphicData uri="http://schemas.openxmlformats.org/drawingml/2006/picture">
+                <pic:pic xmlns:pic="http://schemas.openxmlformats.org/drawingml/2006/picture">
+                  <pic:nvPicPr>
+                    <pic:cNvPr id="518703394" name="Picture 518703394"/>
+                    <pic:cNvPicPr/>
+                  </pic:nvPicPr>
+                  <pic:blipFill>
+                    <a:blip r:embed="rId11" cstate="print">
+                      <a:extLst>
+                        <a:ext uri="{28A0092B-C50C-407E-A947-70E740481C1C}">
+                          <a14:useLocalDpi xmlns:a14="http://schemas.microsoft.com/office/drawing/2010/main" val="0"/>
+                        </a:ext>
+                      </a:extLst>
+                    </a:blip>
+                    <a:stretch>
+                      <a:fillRect/>
+                    </a:stretch>
+                  </pic:blipFill>
+                  <pic:spPr>
+                    <a:xfrm>
+                      <a:off x="0" y="0"/>
+                      <a:ext cx="6438900" cy="2952750"/>
+                    </a:xfrm>
+                    <a:custGeom>
+                      <a:avLst/>
+                      <a:gdLst>
+                        <a:gd name="connsiteX0" fmla="*/ 0 w 6438900"/>
+                        <a:gd name="connsiteY0" fmla="*/ 0 h 2952750"/>
+                        <a:gd name="connsiteX1" fmla="*/ 6438900 w 6438900"/>
+                        <a:gd name="connsiteY1" fmla="*/ 0 h 2952750"/>
+                        <a:gd name="connsiteX2" fmla="*/ 6438900 w 6438900"/>
+                        <a:gd name="connsiteY2" fmla="*/ 2952750 h 2952750"/>
+                        <a:gd name="connsiteX3" fmla="*/ 0 w 6438900"/>
+                        <a:gd name="connsiteY3" fmla="*/ 2952750 h 2952750"/>
+                        <a:gd name="connsiteX4" fmla="*/ 0 w 6438900"/>
+                        <a:gd name="connsiteY4" fmla="*/ 0 h 2952750"/>
+                      </a:gdLst>
+                      <a:ahLst/>
+                      <a:cxnLst>
+                        <a:cxn ang="0">
+                          <a:pos x="connsiteX0" y="connsiteY0"/>
+                        </a:cxn>
+                        <a:cxn ang="0">
+                          <a:pos x="connsiteX1" y="connsiteY1"/>
+                        </a:cxn>
+                        <a:cxn ang="0">
+                          <a:pos x="connsiteX2" y="connsiteY2"/>
+                        </a:cxn>
+                        <a:cxn ang="0">
+                          <a:pos x="connsiteX3" y="connsiteY3"/>
+                        </a:cxn>
+                        <a:cxn ang="0">
+                          <a:pos x="connsiteX4" y="connsiteY4"/>
+                        </a:cxn>
+                      </a:cxnLst>
+                      <a:rect l="l" t="t" r="r" b="b"/>
+                      <a:pathLst>
+                        <a:path w="6438900" h="2952750" fill="none" extrusionOk="0">
+                          <a:moveTo>
+                            <a:pt x="0" y="0"/>
+                          </a:moveTo>
+                          <a:cubicBezTo>
+                            <a:pt x="3154105" y="-89357"/>
+                            <a:pt x="4303794" y="-123015"/>
+                            <a:pt x="6438900" y="0"/>
+                          </a:cubicBezTo>
+                          <a:cubicBezTo>
+                            <a:pt x="6303691" y="448870"/>
+                            <a:pt x="6471910" y="2196244"/>
+                            <a:pt x="6438900" y="2952750"/>
+                          </a:cubicBezTo>
+                          <a:cubicBezTo>
+                            <a:pt x="5357221" y="2883084"/>
+                            <a:pt x="2714028" y="3002369"/>
+                            <a:pt x="0" y="2952750"/>
+                          </a:cubicBezTo>
+                          <a:cubicBezTo>
+                            <a:pt x="-56497" y="2181800"/>
+                            <a:pt x="-79355" y="648847"/>
+                            <a:pt x="0" y="0"/>
+                          </a:cubicBezTo>
+                          <a:close/>
+                        </a:path>
+                        <a:path w="6438900" h="2952750" stroke="0" extrusionOk="0">
+                          <a:moveTo>
+                            <a:pt x="0" y="0"/>
+                          </a:moveTo>
+                          <a:cubicBezTo>
+                            <a:pt x="1583191" y="-139433"/>
+                            <a:pt x="3613342" y="156771"/>
+                            <a:pt x="6438900" y="0"/>
+                          </a:cubicBezTo>
+                          <a:cubicBezTo>
+                            <a:pt x="6434551" y="1252102"/>
+                            <a:pt x="6431352" y="1749605"/>
+                            <a:pt x="6438900" y="2952750"/>
+                          </a:cubicBezTo>
+                          <a:cubicBezTo>
+                            <a:pt x="3363010" y="2890227"/>
+                            <a:pt x="870091" y="2899621"/>
+                            <a:pt x="0" y="2952750"/>
+                          </a:cubicBezTo>
+                          <a:cubicBezTo>
+                            <a:pt x="151770" y="1526839"/>
+                            <a:pt x="77827" y="722306"/>
+                            <a:pt x="0" y="0"/>
+                          </a:cubicBezTo>
+                          <a:close/>
+                        </a:path>
+                      </a:pathLst>
+                    </a:custGeom>
+                    <a:ln>
+                      <a:solidFill>
+                        <a:schemeClr val="accent6">
+                          <a:lumMod val="20000"/>
+                          <a:lumOff val="80000"/>
+                        </a:schemeClr>
+                      </a:solidFill>
+                      <a:extLst>
+                        <a:ext uri="{C807C97D-BFC1-408E-A445-0C87EB9F89A2}">
+                          <ask:lineSketchStyleProps xmlns:ask="http://schemas.microsoft.com/office/drawing/2018/sketchyshapes" sd="3046398839">
+                            <a:prstGeom prst="rect">
+                              <a:avLst/>
+                            </a:prstGeom>
+                            <ask:type>
+                              <ask:lineSketchCurved/>
+                            </ask:type>
+                          </ask:lineSketchStyleProps>
+                        </a:ext>
+                      </a:extLst>
+                    </a:ln>
+                  </pic:spPr>
+                </pic:pic>
+              </a:graphicData>
+            </a:graphic>
+            <wp14:sizeRelH relativeFrom="margin">
+              <wp14:pctWidth>0</wp14:pctWidth>
+            </wp14:sizeRelH>
+            <wp14:sizeRelV relativeFrom="margin">
+              <wp14:pctHeight>0</wp14:pctHeight>
+            </wp14:sizeRelV>
+          </wp:anchor>
+        </w:drawing>
+      </w:r>
+      <w:r>
+        <w:rPr>
+          <w:noProof/>
+        </w:rPr>
+        <mc:AlternateContent>
+          <mc:Choice Requires="wps">
+            <w:drawing>
+              <wp:anchor distT="0" distB="0" distL="114300" distR="114300" simplePos="0" relativeHeight="251664384" behindDoc="0" locked="0" layoutInCell="1" allowOverlap="1" wp14:anchorId="045424EF" wp14:editId="15550374">
+                <wp:simplePos x="0" y="0"/>
+                <wp:positionH relativeFrom="margin">
+                  <wp:posOffset>-393065</wp:posOffset>
+                </wp:positionH>
+                <wp:positionV relativeFrom="paragraph">
+                  <wp:posOffset>3072130</wp:posOffset>
+                </wp:positionV>
+                <wp:extent cx="5731510" cy="635"/>
+                <wp:effectExtent l="0" t="0" r="2540" b="0"/>
+                <wp:wrapTopAndBottom/>
+                <wp:docPr id="2018672972" name="Text Box 1"/>
+                <wp:cNvGraphicFramePr/>
+                <a:graphic xmlns:a="http://schemas.openxmlformats.org/drawingml/2006/main">
+                  <a:graphicData uri="http://schemas.microsoft.com/office/word/2010/wordprocessingShape">
+                    <wps:wsp>
+                      <wps:cNvSpPr txBox="1"/>
+                      <wps:spPr>
+                        <a:xfrm>
+                          <a:off x="0" y="0"/>
+                          <a:ext cx="5731510" cy="635"/>
+                        </a:xfrm>
+                        <a:prstGeom prst="rect">
+                          <a:avLst/>
+                        </a:prstGeom>
+                        <a:solidFill>
+                          <a:prstClr val="white"/>
+                        </a:solidFill>
+                        <a:ln>
+                          <a:noFill/>
+                        </a:ln>
+                      </wps:spPr>
+                      <wps:txbx>
+                        <w:txbxContent>
+                          <w:p>
+                            <w:pPr>
+                              <w:pStyle w:val="Caption"/>
+                              <w:rPr>
+                                <w:rFonts w:ascii="Arial" w:hAnsi="Arial"/>
+                                <w:noProof/>
+                                <w:sz w:val="24"/>
+                              </w:rPr>
+                            </w:pPr>
+                            <w:r>
+                              <w:t xml:space="preserve">Figure </w:t>
+                            </w:r>
+                            <w:r>
+                              <w:fldChar w:fldCharType="begin"/>
+                            </w:r>
+                            <w:r>
+                              <w:instrText xml:space="preserve"> SEQ Figure \* ARABIC </w:instrText>
+                            </w:r>
+                            <w:r>
+                              <w:fldChar w:fldCharType="separate"/>
+                            </w:r>
+                            <w:r>
+                              <w:rPr>
+                                <w:noProof/>
+                              </w:rPr>
+                              <w:t>3</w:t>
+                            </w:r>
+                            <w:r>
+                              <w:fldChar w:fldCharType="end"/>
+                            </w:r>
+                          </w:p>
+                        </w:txbxContent>
+                      </wps:txbx>
+                      <wps:bodyPr rot="0" spcFirstLastPara="0" vertOverflow="overflow" horzOverflow="overflow" vert="horz" wrap="square" lIns="0" tIns="0" rIns="0" bIns="0" numCol="1" spcCol="0" rtlCol="0" fromWordArt="0" anchor="t" anchorCtr="0" forceAA="0" compatLnSpc="1">
+                        <a:prstTxWarp prst="textNoShape">
+                          <a:avLst/>
+                        </a:prstTxWarp>
+                        <a:spAutoFit/>
+                      </wps:bodyPr>
+                    </wps:wsp>
+                  </a:graphicData>
+                </a:graphic>
+              </wp:anchor>
+            </w:drawing>
+          </mc:Choice>
+          <mc:Fallback>
+            <w:pict>
+              <v:shape w14:anchorId="045424EF" id="Text Box 1" o:spid="_x0000_s1028" type="#_x0000_t202" style="position:absolute;margin-left:-30.95pt;margin-top:241.9pt;width:451.3pt;height:.05pt;z-index:251664384;visibility:visible;mso-wrap-style:square;mso-wrap-distance-left:9pt;mso-wrap-distance-top:0;mso-wrap-distance-right:9pt;mso-wrap-distance-bottom:0;mso-position-horizontal:absolute;mso-position-horizontal-relative:margin;mso-position-vertical:absolute;mso-position-vertical-relative:text;v-text-anchor:top" o:gfxdata="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" stroked="f">
+                <v:textbox style="mso-fit-shape-to-text:t" inset="0,0,0,0">
+                  <w:txbxContent>
+                    <w:p>
+                      <w:pPr>
+                        <w:pStyle w:val="Caption"/>
+                        <w:rPr>
+                          <w:rFonts w:ascii="Arial" w:hAnsi="Arial"/>
+                          <w:noProof/>
+                          <w:sz w:val="24"/>
+                        </w:rPr>
+                      </w:pPr>
+                      <w:r>
+                        <w:t xml:space="preserve">Figure </w:t>
+                      </w:r>
+                      <w:r>
+                        <w:fldChar w:fldCharType="begin"/>
+                      </w:r>
+                      <w:r>
+                        <w:instrText xml:space="preserve"> SEQ Figure \* ARABIC </w:instrText>
+                      </w:r>
+                      <w:r>
+                        <w:fldChar w:fldCharType="separate"/>
+                      </w:r>
+                      <w:r>
+                        <w:rPr>
+                          <w:noProof/>
+                        </w:rPr>
+                        <w:t>3</w:t>
+                      </w:r>
+                      <w:r>
+                        <w:fldChar w:fldCharType="end"/>
+                      </w:r>
+                    </w:p>
+                  </w:txbxContent>
+                </v:textbox>
+                <w10:wrap type="topAndBottom" anchorx="margin"/>
+              </v:shape>
+            </w:pict>
+          </mc:Fallback>
+        </mc:AlternateContent>
+      </w:r>
+      <w:r>
+        <w:rPr>
+          <w:rFonts w:ascii="Arial" w:hAnsi="Arial" w:cs="Arial"/>
+        </w:rPr>
+        <w:br/>
+      </w:r>
+      <w:r>
+        <w:rPr>
+          <w:rFonts w:ascii="Arial" w:hAnsi="Arial" w:cs="Arial"/>
+        </w:rPr>
+        <w:t>Coordinator Dashboard mock-up showing pending claims list with claim details, along with Approve and Reject action buttons for claim processing.</w:t>
+      </w:r>
+    </w:p>
+    <w:p>
+      <w:pPr>
         <w:pStyle w:val="Heading1"/>
       </w:pPr>
-      <w:bookmarkStart w:id="4" w:name="_Toc207001760"/>
       <w:r>
         <w:t>5. Project Plan</w:t>
       </w:r>
@@ -3038,7 +4024,21 @@
               <w:rPr>
                 <w:rFonts w:ascii="Arial" w:hAnsi="Arial" w:cs="Arial"/>
               </w:rPr>
-              <w:t>Repo created, UML draft</w:t>
+              <w:t xml:space="preserve">Repo </w:t>
+            </w:r>
+            <w:proofErr w:type="gramStart"/>
+            <w:r>
+              <w:rPr>
+                <w:rFonts w:ascii="Arial" w:hAnsi="Arial" w:cs="Arial"/>
+              </w:rPr>
+              <w:t>created,</w:t>
+            </w:r>
+            <w:proofErr w:type="gramEnd"/>
+            <w:r>
+              <w:rPr>
+                <w:rFonts w:ascii="Arial" w:hAnsi="Arial" w:cs="Arial"/>
+              </w:rPr>
+              <w:t xml:space="preserve"> UML draft</w:t>
             </w:r>
           </w:p>
         </w:tc>
@@ -3567,17 +4567,35 @@
     </w:p>
     <w:p>
       <w:pPr>
-        <w:spacing w:line="360" w:lineRule="auto"/>
-        <w:jc w:val="both"/>
-        <w:rPr>
-          <w:rFonts w:ascii="Arial" w:hAnsi="Arial" w:cs="Arial"/>
-        </w:rPr>
-      </w:pPr>
-      <w:r>
-        <w:rPr>
-          <w:rFonts w:ascii="Arial" w:hAnsi="Arial" w:cs="Arial"/>
-        </w:rPr>
-        <w:t>Part 1 of the CMCS project sets a strong foundation for development. By defining the database, designing the GUI, and planning the project, the system is well-prepared for implementation in Part 2. The use of GitHub ensures proper version control and professional documentation of progress.</w:t>
+        <w:rPr>
+          <w:rFonts w:ascii="Arial" w:hAnsi="Arial" w:cs="Arial"/>
+        </w:rPr>
+      </w:pPr>
+      <w:r>
+        <w:rPr>
+          <w:rFonts w:ascii="Arial" w:hAnsi="Arial" w:cs="Arial"/>
+        </w:rPr>
+        <w:t>Part 1 of the CMCS project sets a strong foundation for development. By defining the database, designing the GUI, and planning the project timeline, the system is well-prepared for implementation in Part 2. The structured workflow ensures that each role (Lecturer, Coordinator, Manager, and HR) has clear responsibilities within the system, which will improve efficiency and transparency compared to manual claim processes.</w:t>
+      </w:r>
+      <w:r>
+        <w:rPr>
+          <w:rFonts w:ascii="Arial" w:hAnsi="Arial" w:cs="Arial"/>
+        </w:rPr>
+        <w:t xml:space="preserve"> </w:t>
+      </w:r>
+      <w:proofErr w:type="gramStart"/>
+      <w:r>
+        <w:rPr>
+          <w:rFonts w:ascii="Arial" w:hAnsi="Arial" w:cs="Arial"/>
+        </w:rPr>
+        <w:t>The</w:t>
+      </w:r>
+      <w:proofErr w:type="gramEnd"/>
+      <w:r>
+        <w:rPr>
+          <w:rFonts w:ascii="Arial" w:hAnsi="Arial" w:cs="Arial"/>
+        </w:rPr>
+        <w:t xml:space="preserve"> prototype design demonstrates how claims will move seamlessly from submission to approval and finally to payment, while also giving lecturers the ability to track their progress. The inclusion of document uploads and automated calculations reduces errors and provides accountability at every stage. Version control through GitHub adds an additional layer of professionalism by ensuring that all design work is properly recorded and updated.</w:t>
       </w:r>
     </w:p>
     <w:p>
@@ -3586,9 +4604,22 @@
           <w:rFonts w:ascii="Arial" w:hAnsi="Arial" w:cs="Arial"/>
         </w:rPr>
       </w:pPr>
+      <w:r>
+        <w:rPr>
+          <w:rFonts w:ascii="Arial" w:hAnsi="Arial" w:cs="Arial"/>
+        </w:rPr>
+        <w:t>In conclusion, Part 1 delivers a comprehensive plan that highlights not only the technical design but also the user experience and operational improvements the system will bring. This foundation ensures that Part 2 can focus on implementing functionality with confidence that the design decisions align with real-world requirements.</w:t>
+      </w:r>
+    </w:p>
+    <w:p>
+      <w:pPr>
+        <w:rPr>
+          <w:rFonts w:ascii="Arial" w:hAnsi="Arial" w:cs="Arial"/>
+        </w:rPr>
+      </w:pPr>
     </w:p>
     <w:sectPr>
-      <w:footerReference w:type="default" r:id="rId10"/>
+      <w:footerReference w:type="default" r:id="rId12"/>
       <w:pgSz w:w="11906" w:h="16838"/>
       <w:pgMar w:top="1440" w:right="1440" w:bottom="1440" w:left="1440" w:header="708" w:footer="708" w:gutter="0"/>
       <w:pgBorders w:display="firstPage" w:offsetFrom="page">
@@ -4925,7 +5956,6 @@
   <w:style w:type="character" w:default="1" w:styleId="DefaultParagraphFont">
     <w:name w:val="Default Paragraph Font"/>
     <w:uiPriority w:val="1"/>
-    <w:semiHidden/>
     <w:unhideWhenUsed/>
   </w:style>
   <w:style w:type="table" w:default="1" w:styleId="TableNormal">
